--- a/Seznam použitých symbolů.docx
+++ b/Seznam použitých symbolů.docx
@@ -25,6 +25,7 @@
         <w:spacing w:line="360" w:lineRule="auto"/>
         <w:jc w:val="both"/>
       </w:pPr>
+      <w:proofErr w:type="gramStart"/>
       <w:r>
         <w:t>s</w:t>
       </w:r>
@@ -32,7 +33,11 @@
         <w:tab/>
       </w:r>
       <w:r>
-        <w:t xml:space="preserve">snížení hladiny </w:t>
+        <w:t>snížení</w:t>
+      </w:r>
+      <w:proofErr w:type="gramEnd"/>
+      <w:r>
+        <w:t xml:space="preserve"> hladiny </w:t>
       </w:r>
       <w:r>
         <w:t>[L]</w:t>
@@ -77,6 +82,7 @@
           <w:szCs w:val="24"/>
         </w:rPr>
       </w:pPr>
+      <w:proofErr w:type="spellStart"/>
       <w:r>
         <w:rPr>
           <w:rFonts w:cs="Times New Roman"/>
@@ -96,6 +102,7 @@
         </w:rPr>
         <w:t>p</w:t>
       </w:r>
+      <w:proofErr w:type="spellEnd"/>
       <w:r>
         <w:rPr>
           <w:rFonts w:cs="Times New Roman"/>
@@ -166,6 +173,7 @@
           <w:szCs w:val="24"/>
         </w:rPr>
       </w:pPr>
+      <w:proofErr w:type="spellStart"/>
       <w:r>
         <w:rPr>
           <w:rFonts w:cs="Times New Roman"/>
@@ -185,6 +193,7 @@
         </w:rPr>
         <w:t>t</w:t>
       </w:r>
+      <w:proofErr w:type="spellEnd"/>
       <w:r>
         <w:rPr>
           <w:rFonts w:cs="Times New Roman"/>
@@ -258,7 +267,14 @@
       </w:r>
       <w:r>
         <w:tab/>
-        <w:t>hydraulická vodivost</w:t>
+      </w:r>
+      <w:proofErr w:type="gramStart"/>
+      <w:r>
+        <w:t>hydraulická</w:t>
+      </w:r>
+      <w:proofErr w:type="gramEnd"/>
+      <w:r>
+        <w:t xml:space="preserve"> vodivost</w:t>
       </w:r>
     </w:p>
     <w:p>
@@ -267,8 +283,12 @@
       </w:r>
       <w:r>
         <w:tab/>
+      </w:r>
+      <w:proofErr w:type="gramStart"/>
+      <w:r>
         <w:t>propustnost</w:t>
       </w:r>
+      <w:proofErr w:type="gramEnd"/>
     </w:p>
     <w:p>
       <w:r>
@@ -357,10 +377,26 @@
           <w:szCs w:val="24"/>
         </w:rPr>
         <w:tab/>
+      </w:r>
+      <w:proofErr w:type="spellStart"/>
+      <w:r>
+        <w:rPr>
+          <w:rFonts w:cs="Times New Roman"/>
+          <w:sz w:val="24"/>
+          <w:szCs w:val="24"/>
+        </w:rPr>
         <w:t>transmisivita</w:t>
       </w:r>
-    </w:p>
-    <w:p>
+      <w:proofErr w:type="spellEnd"/>
+    </w:p>
+    <w:p>
+      <w:pPr>
+        <w:rPr>
+          <w:rFonts w:cs="Times New Roman"/>
+          <w:sz w:val="24"/>
+          <w:szCs w:val="24"/>
+        </w:rPr>
+      </w:pPr>
       <w:r>
         <w:rPr>
           <w:rFonts w:cs="Times New Roman"/>
@@ -376,11 +412,105 @@
           <w:szCs w:val="24"/>
         </w:rPr>
         <w:tab/>
-        <w:t>výška zvodně</w:t>
-      </w:r>
+        <w:t xml:space="preserve">výška </w:t>
+      </w:r>
+      <w:proofErr w:type="spellStart"/>
+      <w:r>
+        <w:rPr>
+          <w:rFonts w:cs="Times New Roman"/>
+          <w:sz w:val="24"/>
+          <w:szCs w:val="24"/>
+        </w:rPr>
+        <w:t>zvodně</w:t>
+      </w:r>
+      <w:proofErr w:type="spellEnd"/>
+    </w:p>
+    <w:p>
+      <w:proofErr w:type="spellStart"/>
+      <w:r>
+        <w:rPr>
+          <w:rFonts w:cs="Times New Roman"/>
+          <w:sz w:val="24"/>
+          <w:szCs w:val="24"/>
+        </w:rPr>
+        <w:t>S</w:t>
+      </w:r>
+      <w:r>
+        <w:rPr>
+          <w:rFonts w:cs="Times New Roman"/>
+          <w:sz w:val="24"/>
+          <w:szCs w:val="24"/>
+          <w:vertAlign w:val="subscript"/>
+        </w:rPr>
+        <w:t>s</w:t>
+      </w:r>
+      <w:proofErr w:type="spellEnd"/>
+      <w:r>
+        <w:rPr>
+          <w:rFonts w:cs="Times New Roman"/>
+          <w:sz w:val="24"/>
+          <w:szCs w:val="24"/>
+          <w:vertAlign w:val="subscript"/>
+        </w:rPr>
+        <w:tab/>
+      </w:r>
+      <w:r>
+        <w:rPr>
+          <w:rFonts w:cs="Times New Roman"/>
+          <w:sz w:val="24"/>
+          <w:szCs w:val="24"/>
+        </w:rPr>
+        <w:t>s</w:t>
+      </w:r>
+      <w:r>
+        <w:rPr>
+          <w:rFonts w:cs="Times New Roman"/>
+          <w:sz w:val="24"/>
+          <w:szCs w:val="24"/>
+        </w:rPr>
+        <w:t xml:space="preserve">pecifická </w:t>
+      </w:r>
+      <w:proofErr w:type="spellStart"/>
+      <w:r>
+        <w:t>storativita</w:t>
+      </w:r>
+      <w:proofErr w:type="spellEnd"/>
+    </w:p>
+    <w:p/>
+    <w:p>
+      <w:r>
+        <w:t>sw</w:t>
+      </w:r>
+    </w:p>
+    <w:p>
+      <w:proofErr w:type="spellStart"/>
+      <w:r>
+        <w:t>rw</w:t>
+      </w:r>
+      <w:proofErr w:type="spellEnd"/>
+    </w:p>
+    <w:p>
+      <w:proofErr w:type="spellStart"/>
+      <w:r>
+        <w:t>rc</w:t>
+      </w:r>
+      <w:proofErr w:type="spellEnd"/>
+    </w:p>
+    <w:p>
+      <w:proofErr w:type="spellStart"/>
+      <w:r>
+        <w:t>rp</w:t>
+      </w:r>
+      <w:proofErr w:type="spellEnd"/>
+    </w:p>
+    <w:p/>
+    <w:p>
       <w:bookmarkStart w:id="0" w:name="_GoBack"/>
       <w:bookmarkEnd w:id="0"/>
     </w:p>
+    <w:p/>
+    <w:p/>
+    <w:p/>
     <w:p/>
     <w:sectPr>
       <w:pgSz w:w="11906" w:h="16838"/>
